--- a/Curso de Git e Github guanabara.docx
+++ b/Curso de Git e Github guanabara.docx
@@ -1535,7 +1535,15 @@
       </w:r>
       <w:proofErr w:type="spellEnd"/>
       <w:r>
-        <w:t>, não tenho conhecimento mas irei me manter nele.</w:t>
+        <w:t xml:space="preserve">, não tenho </w:t>
+      </w:r>
+      <w:proofErr w:type="gramStart"/>
+      <w:r>
+        <w:t>conhecimento</w:t>
+      </w:r>
+      <w:proofErr w:type="gramEnd"/>
+      <w:r>
+        <w:t xml:space="preserve"> mas irei me manter nele.</w:t>
       </w:r>
     </w:p>
     <w:p>
@@ -1599,7 +1607,15 @@
       </w:r>
       <w:proofErr w:type="spellEnd"/>
       <w:r>
-        <w:t xml:space="preserve"> que eu só foi instalado algumas extensões recomendadas até o momento.</w:t>
+        <w:t xml:space="preserve"> que </w:t>
+      </w:r>
+      <w:proofErr w:type="gramStart"/>
+      <w:r>
+        <w:t>eu só foi</w:t>
+      </w:r>
+      <w:proofErr w:type="gramEnd"/>
+      <w:r>
+        <w:t xml:space="preserve"> instalado algumas extensões recomendadas até o momento.</w:t>
       </w:r>
     </w:p>
     <w:p/>
@@ -1693,7 +1709,21 @@
         <w:rPr>
           <w:rFonts w:ascii="Segoe UI Emoji" w:hAnsi="Segoe UI Emoji" w:cs="Segoe UI Emoji"/>
         </w:rPr>
-        <w:t>, esse arquivo vai possibilizar personalizar o seu repositório do GitHub, Adicionar um comentário, fazer uma anotação ou deixar explicado como o seu repositório funciona e o que tem nele.</w:t>
+        <w:t xml:space="preserve">, esse arquivo vai possibilizar personalizar o seu repositório do GitHub, </w:t>
+      </w:r>
+      <w:proofErr w:type="gramStart"/>
+      <w:r>
+        <w:rPr>
+          <w:rFonts w:ascii="Segoe UI Emoji" w:hAnsi="Segoe UI Emoji" w:cs="Segoe UI Emoji"/>
+        </w:rPr>
+        <w:t>Adicionar</w:t>
+      </w:r>
+      <w:proofErr w:type="gramEnd"/>
+      <w:r>
+        <w:rPr>
+          <w:rFonts w:ascii="Segoe UI Emoji" w:hAnsi="Segoe UI Emoji" w:cs="Segoe UI Emoji"/>
+        </w:rPr>
+        <w:t xml:space="preserve"> um comentário, fazer uma anotação ou deixar explicado como o seu repositório funciona e o que tem nele.</w:t>
       </w:r>
     </w:p>
     <w:p>
@@ -2402,6 +2432,12 @@
     <w:p>
       <w:r>
         <w:lastRenderedPageBreak/>
+        <w:t>Aula 10</w:t>
+      </w:r>
+    </w:p>
+    <w:p/>
+    <w:p>
+      <w:r>
         <w:br w:type="page"/>
       </w:r>
     </w:p>
